--- a/CalendarioAgo2022/informacion/PoliticasAgosto2022_L.docx
+++ b/CalendarioAgo2022/informacion/PoliticasAgosto2022_L.docx
@@ -137,7 +137,7 @@
                 <v:stroke joinstyle="miter"/>
                 <v:path gradientshapeok="t" o:connecttype="rect"/>
               </v:shapetype>
-              <v:shape id="Cuadro de texto 2" o:spid="_x0000_s1026" type="#_x0000_t202" style="position:absolute;margin-left:-41.25pt;margin-top:0;width:163.5pt;height:63pt;z-index:251656703;visibility:visible;mso-wrap-style:square;mso-width-percent:0;mso-height-percent:0;mso-wrap-distance-left:9pt;mso-wrap-distance-top:3.6pt;mso-wrap-distance-right:9pt;mso-wrap-distance-bottom:3.6pt;mso-position-horizontal:absolute;mso-position-horizontal-relative:text;mso-position-vertical:absolute;mso-position-vertical-relative:text;mso-width-percent:0;mso-height-percent:0;mso-width-relative:margin;mso-height-relative:margin;v-text-anchor:top" o:gfxdata="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" stroked="f">
+              <v:shape id="Cuadro de texto 2" o:spid="_x0000_s1026" type="#_x0000_t202" style="position:absolute;margin-left:-41.25pt;margin-top:0;width:163.5pt;height:63pt;z-index:251656703;visibility:visible;mso-wrap-style:square;mso-width-percent:0;mso-height-percent:0;mso-wrap-distance-left:9pt;mso-wrap-distance-top:3.6pt;mso-wrap-distance-right:9pt;mso-wrap-distance-bottom:3.6pt;mso-position-horizontal:absolute;mso-position-horizontal-relative:text;mso-position-vertical:absolute;mso-position-vertical-relative:text;mso-width-percent:0;mso-height-percent:0;mso-width-relative:margin;mso-height-relative:margin;v-text-anchor:top" o:gfxdata="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" stroked="f">
                 <v:textbox inset="0,,0">
                   <w:txbxContent>
                     <w:p>
@@ -588,16 +588,7 @@
           <w:szCs w:val="22"/>
           <w:u w:val="single"/>
         </w:rPr>
-        <w:t>0</w:t>
-      </w:r>
-      <w:r>
-        <w:rPr>
-          <w:rFonts w:ascii="Arial" w:hAnsi="Arial"/>
-          <w:sz w:val="22"/>
-          <w:szCs w:val="22"/>
-          <w:u w:val="single"/>
-        </w:rPr>
-        <w:t>2</w:t>
+        <w:t>14</w:t>
       </w:r>
       <w:r>
         <w:rPr>
@@ -943,7 +934,7 @@
           <w:u w:val="single"/>
           <w:lang w:eastAsia="es-ES"/>
         </w:rPr>
-        <w:t>11</w:t>
+        <w:t>3</w:t>
       </w:r>
       <w:r>
         <w:rPr>
@@ -998,7 +989,7 @@
           <w:u w:val="single"/>
           <w:lang w:eastAsia="es-ES"/>
         </w:rPr>
-        <w:t>1</w:t>
+        <w:t>5</w:t>
       </w:r>
       <w:r>
         <w:rPr>
@@ -1067,6 +1058,16 @@
       <w:r>
         <w:rPr>
           <w:rFonts w:ascii="Arial" w:hAnsi="Arial"/>
+          <w:snapToGrid w:val="0"/>
+          <w:sz w:val="22"/>
+          <w:szCs w:val="22"/>
+          <w:lang w:eastAsia="es-ES"/>
+        </w:rPr>
+        <w:t xml:space="preserve">  </w:t>
+      </w:r>
+      <w:r>
+        <w:rPr>
+          <w:rFonts w:ascii="Arial" w:hAnsi="Arial"/>
           <w:b/>
           <w:snapToGrid w:val="0"/>
           <w:sz w:val="22"/>
@@ -1106,7 +1107,51 @@
           <w:u w:val="single"/>
           <w:lang w:eastAsia="es-ES"/>
         </w:rPr>
-        <w:t xml:space="preserve">   2003                         .</w:t>
+        <w:t xml:space="preserve">   </w:t>
+      </w:r>
+      <w:r>
+        <w:rPr>
+          <w:rFonts w:ascii="Arial" w:hAnsi="Arial"/>
+          <w:snapToGrid w:val="0"/>
+          <w:sz w:val="22"/>
+          <w:szCs w:val="22"/>
+          <w:u w:val="single"/>
+          <w:lang w:eastAsia="es-ES"/>
+        </w:rPr>
+        <w:t>6102</w:t>
+      </w:r>
+      <w:r>
+        <w:rPr>
+          <w:rFonts w:ascii="Arial" w:hAnsi="Arial"/>
+          <w:snapToGrid w:val="0"/>
+          <w:sz w:val="22"/>
+          <w:szCs w:val="22"/>
+          <w:u w:val="single"/>
+          <w:lang w:eastAsia="es-ES"/>
+        </w:rPr>
+        <w:t xml:space="preserve"> </w:t>
+      </w:r>
+      <w:r>
+        <w:rPr>
+          <w:rFonts w:ascii="Arial" w:hAnsi="Arial"/>
+          <w:snapToGrid w:val="0"/>
+          <w:sz w:val="22"/>
+          <w:szCs w:val="22"/>
+          <w:u w:val="single"/>
+          <w:lang w:eastAsia="es-ES"/>
+        </w:rPr>
+        <w:t>_</w:t>
+      </w:r>
+      <w:r>
+        <w:rPr>
+          <w:rFonts w:ascii="Arial" w:hAnsi="Arial"/>
+          <w:snapToGrid w:val="0"/>
+          <w:sz w:val="22"/>
+          <w:szCs w:val="22"/>
+          <w:u w:val="single"/>
+          <w:lang w:eastAsia="es-ES"/>
+        </w:rPr>
+        <w:t xml:space="preserve">                      .</w:t>
       </w:r>
     </w:p>
     <w:p>
@@ -1156,23 +1201,7 @@
           <w:sz w:val="22"/>
           <w:u w:val="single"/>
         </w:rPr>
-        <w:t xml:space="preserve">Martes, </w:t>
-      </w:r>
-      <w:r>
-        <w:rPr>
-          <w:rFonts w:ascii="Arial" w:hAnsi="Arial"/>
-          <w:sz w:val="22"/>
-          <w:u w:val="single"/>
-        </w:rPr>
-        <w:t xml:space="preserve">Miércoles y </w:t>
-      </w:r>
-      <w:r>
-        <w:rPr>
-          <w:rFonts w:ascii="Arial" w:hAnsi="Arial"/>
-          <w:sz w:val="22"/>
-          <w:u w:val="single"/>
-        </w:rPr>
-        <w:t xml:space="preserve">Viernes </w:t>
+        <w:t xml:space="preserve">Lunes, miércoles y jueves </w:t>
       </w:r>
       <w:r>
         <w:rPr>
@@ -1675,6 +1704,7 @@
         </w:rPr>
         <w:t xml:space="preserve">será a través de </w:t>
       </w:r>
+      <w:proofErr w:type="spellStart"/>
       <w:r>
         <w:rPr>
           <w:b/>
@@ -1683,6 +1713,7 @@
         </w:rPr>
         <w:t>Canvas</w:t>
       </w:r>
+      <w:proofErr w:type="spellEnd"/>
       <w:r>
         <w:rPr>
           <w:sz w:val="22"/>
@@ -1719,7 +1750,7 @@
         <w:rPr>
           <w:sz w:val="22"/>
         </w:rPr>
-        <w:t>:59 p.m.</w:t>
+        <w:t>:59.</w:t>
       </w:r>
       <w:r>
         <w:rPr>
@@ -1869,8 +1900,16 @@
         <w:rPr>
           <w:sz w:val="22"/>
         </w:rPr>
-        <w:t>e presentarán en Canvas</w:t>
-      </w:r>
+        <w:t xml:space="preserve">e presentarán en </w:t>
+      </w:r>
+      <w:proofErr w:type="spellStart"/>
+      <w:r>
+        <w:rPr>
+          <w:sz w:val="22"/>
+        </w:rPr>
+        <w:t>Canvas</w:t>
+      </w:r>
+      <w:proofErr w:type="spellEnd"/>
       <w:r>
         <w:rPr>
           <w:sz w:val="22"/>
@@ -2576,6 +2615,7 @@
         </w:rPr>
         <w:t xml:space="preserve">talar </w:t>
       </w:r>
+      <w:proofErr w:type="spellStart"/>
       <w:r>
         <w:rPr>
           <w:b/>
@@ -2586,6 +2626,7 @@
         </w:rPr>
         <w:t>Respondus</w:t>
       </w:r>
+      <w:proofErr w:type="spellEnd"/>
       <w:r>
         <w:rPr>
           <w:color w:val="3B3838"/>
@@ -2594,6 +2635,7 @@
         </w:rPr>
         <w:t xml:space="preserve"> </w:t>
       </w:r>
+      <w:proofErr w:type="spellStart"/>
       <w:r>
         <w:rPr>
           <w:b/>
@@ -2602,7 +2644,18 @@
           <w:sz w:val="22"/>
           <w:szCs w:val="22"/>
         </w:rPr>
-        <w:t>LockDown Browser</w:t>
+        <w:t>LockDown</w:t>
+      </w:r>
+      <w:proofErr w:type="spellEnd"/>
+      <w:r>
+        <w:rPr>
+          <w:b/>
+          <w:bCs/>
+          <w:color w:val="3B3838"/>
+          <w:sz w:val="22"/>
+          <w:szCs w:val="22"/>
+        </w:rPr>
+        <w:t xml:space="preserve"> Browser</w:t>
       </w:r>
       <w:r>
         <w:rPr>
@@ -2624,10 +2677,19 @@
       </w:pPr>
       <w:r>
         <w:rPr>
+          <w:b/>
+          <w:bCs/>
           <w:sz w:val="22"/>
           <w:lang w:val="es-MX"/>
         </w:rPr>
-        <w:t xml:space="preserve">NOTA: </w:t>
+        <w:t>NOTA:</w:t>
+      </w:r>
+      <w:r>
+        <w:rPr>
+          <w:sz w:val="22"/>
+          <w:lang w:val="es-MX"/>
+        </w:rPr>
+        <w:t xml:space="preserve"> </w:t>
       </w:r>
       <w:r>
         <w:rPr>
@@ -2757,6 +2819,7 @@
         </w:rPr>
         <w:t xml:space="preserve">La entrega de los avances del proyecto será a través de la plataforma </w:t>
       </w:r>
+      <w:proofErr w:type="spellStart"/>
       <w:r>
         <w:rPr>
           <w:b/>
@@ -2764,7 +2827,17 @@
           <w:sz w:val="22"/>
           <w:szCs w:val="22"/>
         </w:rPr>
-        <w:t>Canvas:</w:t>
+        <w:t>Canvas</w:t>
+      </w:r>
+      <w:proofErr w:type="spellEnd"/>
+      <w:r>
+        <w:rPr>
+          <w:b/>
+          <w:bCs/>
+          <w:sz w:val="22"/>
+          <w:szCs w:val="22"/>
+        </w:rPr>
+        <w:t>:</w:t>
       </w:r>
     </w:p>
     <w:p>
@@ -2898,8 +2971,17 @@
           <w:sz w:val="22"/>
           <w:szCs w:val="22"/>
         </w:rPr>
-        <w:t xml:space="preserve"> strings</w:t>
-      </w:r>
+        <w:t xml:space="preserve"> </w:t>
+      </w:r>
+      <w:proofErr w:type="spellStart"/>
+      <w:r>
+        <w:rPr>
+          <w:sz w:val="22"/>
+          <w:szCs w:val="22"/>
+        </w:rPr>
+        <w:t>strings</w:t>
+      </w:r>
+      <w:proofErr w:type="spellEnd"/>
       <w:r>
         <w:rPr>
           <w:sz w:val="22"/>
@@ -3355,9 +3437,17 @@
       </w:pPr>
       <w:r>
         <w:rPr>
-          <w:sz w:val="22"/>
-        </w:rPr>
-        <w:t xml:space="preserve">NOTA: </w:t>
+          <w:b/>
+          <w:bCs/>
+          <w:sz w:val="22"/>
+        </w:rPr>
+        <w:t>NOTA:</w:t>
+      </w:r>
+      <w:r>
+        <w:rPr>
+          <w:sz w:val="22"/>
+        </w:rPr>
+        <w:t xml:space="preserve"> </w:t>
       </w:r>
       <w:r>
         <w:rPr>
